--- a/Software-Quality-Assurance-I/05. Software Development Models/HW_Software Development Models_Done.docx
+++ b/Software-Quality-Assurance-I/05. Software Development Models/HW_Software Development Models_Done.docx
@@ -1028,9 +1028,10 @@
               <w:rPr>
                 <w:rFonts w:ascii="Corbel" w:hAnsi="Corbel"/>
                 <w:b/>
-                <w:sz w:val="24"/>
-              </w:rPr>
-              <w:t>The three P’s model</w:t>
+                <w:color w:val="FF0000"/>
+                <w:sz w:val="24"/>
+              </w:rPr>
+              <w:t>Lean</w:t>
             </w:r>
           </w:p>
         </w:tc>
@@ -2072,10 +2073,11 @@
             </w:pPr>
             <w:r>
               <w:rPr>
+                <w:color w:val="FF0000"/>
                 <w:sz w:val="18"/>
                 <w:szCs w:val="18"/>
               </w:rPr>
-              <w:t>Planning and closure only</w:t>
+              <w:t>Required</w:t>
             </w:r>
           </w:p>
         </w:tc>
@@ -2138,231 +2140,6 @@
                 <w:szCs w:val="24"/>
               </w:rPr>
               <w:t>Final product</w:t>
-            </w:r>
-          </w:p>
-        </w:tc>
-        <w:tc>
-          <w:tcPr>
-            <w:tcW w:w="1620" w:type="dxa"/>
-            <w:vAlign w:val="center"/>
-          </w:tcPr>
-          <w:p>
-            <w:pPr>
-              <w:jc w:val="left"/>
-              <w:cnfStyle w:val="000000000000" w:firstRow="0" w:lastRow="0" w:firstColumn="0" w:lastColumn="0" w:oddVBand="0" w:evenVBand="0" w:oddHBand="0" w:evenHBand="0" w:firstRowFirstColumn="0" w:firstRowLastColumn="0" w:lastRowFirstColumn="0" w:lastRowLastColumn="0"/>
-              <w:rPr>
-                <w:sz w:val="24"/>
-                <w:szCs w:val="24"/>
-              </w:rPr>
-            </w:pPr>
-            <w:r>
-              <w:rPr>
-                <w:sz w:val="18"/>
-                <w:szCs w:val="18"/>
-              </w:rPr>
-              <w:t>Determined during planning</w:t>
-            </w:r>
-          </w:p>
-        </w:tc>
-        <w:tc>
-          <w:tcPr>
-            <w:tcW w:w="1800" w:type="dxa"/>
-            <w:vAlign w:val="center"/>
-          </w:tcPr>
-          <w:p>
-            <w:pPr>
-              <w:jc w:val="left"/>
-              <w:cnfStyle w:val="000000000000" w:firstRow="0" w:lastRow="0" w:firstColumn="0" w:lastColumn="0" w:oddVBand="0" w:evenVBand="0" w:oddHBand="0" w:evenHBand="0" w:firstRowFirstColumn="0" w:firstRowLastColumn="0" w:lastRowFirstColumn="0" w:lastRowLastColumn="0"/>
-              <w:rPr>
-                <w:sz w:val="24"/>
-                <w:szCs w:val="24"/>
-              </w:rPr>
-            </w:pPr>
-            <w:r>
-              <w:rPr>
-                <w:sz w:val="18"/>
-                <w:szCs w:val="18"/>
-              </w:rPr>
-              <w:t>Determined during planning</w:t>
-            </w:r>
-            <w:r>
-              <w:rPr>
-                <w:sz w:val="24"/>
-                <w:szCs w:val="24"/>
-              </w:rPr>
-              <w:t xml:space="preserve"> </w:t>
-            </w:r>
-          </w:p>
-        </w:tc>
-        <w:tc>
-          <w:tcPr>
-            <w:tcW w:w="1710" w:type="dxa"/>
-            <w:vAlign w:val="center"/>
-          </w:tcPr>
-          <w:p>
-            <w:pPr>
-              <w:jc w:val="left"/>
-              <w:cnfStyle w:val="000000000000" w:firstRow="0" w:lastRow="0" w:firstColumn="0" w:lastColumn="0" w:oddVBand="0" w:evenVBand="0" w:oddHBand="0" w:evenHBand="0" w:firstRowFirstColumn="0" w:firstRowLastColumn="0" w:lastRowFirstColumn="0" w:lastRowLastColumn="0"/>
-              <w:rPr>
-                <w:sz w:val="24"/>
-                <w:szCs w:val="24"/>
-              </w:rPr>
-            </w:pPr>
-            <w:r>
-              <w:rPr>
-                <w:sz w:val="18"/>
-                <w:szCs w:val="18"/>
-              </w:rPr>
-              <w:t>Determined during planning</w:t>
-            </w:r>
-            <w:r>
-              <w:rPr>
-                <w:sz w:val="24"/>
-                <w:szCs w:val="24"/>
-              </w:rPr>
-              <w:t xml:space="preserve"> </w:t>
-            </w:r>
-          </w:p>
-        </w:tc>
-      </w:tr>
-      <w:tr>
-        <w:trPr>
-          <w:cnfStyle w:val="000000100000" w:firstRow="0" w:lastRow="0" w:firstColumn="0" w:lastColumn="0" w:oddVBand="0" w:evenVBand="0" w:oddHBand="1" w:evenHBand="0" w:firstRowFirstColumn="0" w:firstRowLastColumn="0" w:lastRowFirstColumn="0" w:lastRowLastColumn="0"/>
-          <w:trHeight w:val="720"/>
-        </w:trPr>
-        <w:tc>
-          <w:tcPr>
-            <w:cnfStyle w:val="001000000000" w:firstRow="0" w:lastRow="0" w:firstColumn="1" w:lastColumn="0" w:oddVBand="0" w:evenVBand="0" w:oddHBand="0" w:evenHBand="0" w:firstRowFirstColumn="0" w:firstRowLastColumn="0" w:lastRowFirstColumn="0" w:lastRowLastColumn="0"/>
-            <w:tcW w:w="1998" w:type="dxa"/>
-            <w:tcBorders>
-              <w:top w:val="none" w:sz="0" w:space="0" w:color="auto"/>
-              <w:left w:val="none" w:sz="0" w:space="0" w:color="auto"/>
-              <w:bottom w:val="none" w:sz="0" w:space="0" w:color="auto"/>
-            </w:tcBorders>
-          </w:tcPr>
-          <w:p>
-            <w:pPr>
-              <w:jc w:val="left"/>
-              <w:rPr>
-                <w:sz w:val="24"/>
-                <w:szCs w:val="24"/>
-              </w:rPr>
-            </w:pPr>
-            <w:r>
-              <w:rPr>
-                <w:sz w:val="24"/>
-                <w:szCs w:val="24"/>
-              </w:rPr>
-              <w:t>Project cost</w:t>
-            </w:r>
-          </w:p>
-        </w:tc>
-        <w:tc>
-          <w:tcPr>
-            <w:tcW w:w="1620" w:type="dxa"/>
-            <w:tcBorders>
-              <w:top w:val="none" w:sz="0" w:space="0" w:color="auto"/>
-              <w:bottom w:val="none" w:sz="0" w:space="0" w:color="auto"/>
-            </w:tcBorders>
-            <w:vAlign w:val="center"/>
-          </w:tcPr>
-          <w:p>
-            <w:pPr>
-              <w:jc w:val="left"/>
-              <w:cnfStyle w:val="000000100000" w:firstRow="0" w:lastRow="0" w:firstColumn="0" w:lastColumn="0" w:oddVBand="0" w:evenVBand="0" w:oddHBand="1" w:evenHBand="0" w:firstRowFirstColumn="0" w:firstRowLastColumn="0" w:lastRowFirstColumn="0" w:lastRowLastColumn="0"/>
-              <w:rPr>
-                <w:sz w:val="24"/>
-                <w:szCs w:val="24"/>
-              </w:rPr>
-            </w:pPr>
-            <w:r>
-              <w:rPr>
-                <w:sz w:val="18"/>
-                <w:szCs w:val="18"/>
-              </w:rPr>
-              <w:t>Determined during planning</w:t>
-            </w:r>
-          </w:p>
-        </w:tc>
-        <w:tc>
-          <w:tcPr>
-            <w:tcW w:w="1800" w:type="dxa"/>
-            <w:tcBorders>
-              <w:top w:val="none" w:sz="0" w:space="0" w:color="auto"/>
-              <w:bottom w:val="none" w:sz="0" w:space="0" w:color="auto"/>
-            </w:tcBorders>
-            <w:vAlign w:val="center"/>
-          </w:tcPr>
-          <w:p>
-            <w:pPr>
-              <w:jc w:val="left"/>
-              <w:cnfStyle w:val="000000100000" w:firstRow="0" w:lastRow="0" w:firstColumn="0" w:lastColumn="0" w:oddVBand="0" w:evenVBand="0" w:oddHBand="1" w:evenHBand="0" w:firstRowFirstColumn="0" w:firstRowLastColumn="0" w:lastRowFirstColumn="0" w:lastRowLastColumn="0"/>
-              <w:rPr>
-                <w:sz w:val="24"/>
-                <w:szCs w:val="24"/>
-              </w:rPr>
-            </w:pPr>
-            <w:r>
-              <w:rPr>
-                <w:sz w:val="18"/>
-                <w:szCs w:val="18"/>
-              </w:rPr>
-              <w:t>Set during project</w:t>
-            </w:r>
-          </w:p>
-        </w:tc>
-        <w:tc>
-          <w:tcPr>
-            <w:tcW w:w="1710" w:type="dxa"/>
-            <w:tcBorders>
-              <w:top w:val="none" w:sz="0" w:space="0" w:color="auto"/>
-              <w:bottom w:val="none" w:sz="0" w:space="0" w:color="auto"/>
-              <w:right w:val="none" w:sz="0" w:space="0" w:color="auto"/>
-            </w:tcBorders>
-            <w:vAlign w:val="center"/>
-          </w:tcPr>
-          <w:p>
-            <w:pPr>
-              <w:jc w:val="left"/>
-              <w:cnfStyle w:val="000000100000" w:firstRow="0" w:lastRow="0" w:firstColumn="0" w:lastColumn="0" w:oddVBand="0" w:evenVBand="0" w:oddHBand="1" w:evenHBand="0" w:firstRowFirstColumn="0" w:firstRowLastColumn="0" w:lastRowFirstColumn="0" w:lastRowLastColumn="0"/>
-              <w:rPr>
-                <w:sz w:val="24"/>
-                <w:szCs w:val="24"/>
-              </w:rPr>
-            </w:pPr>
-            <w:r>
-              <w:rPr>
-                <w:sz w:val="18"/>
-                <w:szCs w:val="18"/>
-              </w:rPr>
-              <w:t>Set during project</w:t>
-            </w:r>
-          </w:p>
-        </w:tc>
-      </w:tr>
-      <w:tr>
-        <w:trPr>
-          <w:trHeight w:val="720"/>
-        </w:trPr>
-        <w:tc>
-          <w:tcPr>
-            <w:cnfStyle w:val="001000000000" w:firstRow="0" w:lastRow="0" w:firstColumn="1" w:lastColumn="0" w:oddVBand="0" w:evenVBand="0" w:oddHBand="0" w:evenHBand="0" w:firstRowFirstColumn="0" w:firstRowLastColumn="0" w:lastRowFirstColumn="0" w:lastRowLastColumn="0"/>
-            <w:tcW w:w="1998" w:type="dxa"/>
-          </w:tcPr>
-          <w:p>
-            <w:pPr>
-              <w:jc w:val="left"/>
-              <w:rPr>
-                <w:sz w:val="24"/>
-                <w:szCs w:val="24"/>
-              </w:rPr>
-            </w:pPr>
-            <w:r>
-              <w:rPr>
-                <w:sz w:val="24"/>
-                <w:szCs w:val="24"/>
-              </w:rPr>
-              <w:t>Completion date</w:t>
             </w:r>
           </w:p>
         </w:tc>
@@ -2464,6 +2241,217 @@
                 <w:sz w:val="24"/>
                 <w:szCs w:val="24"/>
               </w:rPr>
+              <w:t>Project cost</w:t>
+            </w:r>
+          </w:p>
+        </w:tc>
+        <w:tc>
+          <w:tcPr>
+            <w:tcW w:w="1620" w:type="dxa"/>
+            <w:tcBorders>
+              <w:top w:val="none" w:sz="0" w:space="0" w:color="auto"/>
+              <w:bottom w:val="none" w:sz="0" w:space="0" w:color="auto"/>
+            </w:tcBorders>
+            <w:vAlign w:val="center"/>
+          </w:tcPr>
+          <w:p>
+            <w:pPr>
+              <w:jc w:val="left"/>
+              <w:cnfStyle w:val="000000100000" w:firstRow="0" w:lastRow="0" w:firstColumn="0" w:lastColumn="0" w:oddVBand="0" w:evenVBand="0" w:oddHBand="1" w:evenHBand="0" w:firstRowFirstColumn="0" w:firstRowLastColumn="0" w:lastRowFirstColumn="0" w:lastRowLastColumn="0"/>
+              <w:rPr>
+                <w:sz w:val="24"/>
+                <w:szCs w:val="24"/>
+              </w:rPr>
+            </w:pPr>
+            <w:r>
+              <w:rPr>
+                <w:sz w:val="18"/>
+                <w:szCs w:val="18"/>
+              </w:rPr>
+              <w:t>Determined during planning</w:t>
+            </w:r>
+          </w:p>
+        </w:tc>
+        <w:tc>
+          <w:tcPr>
+            <w:tcW w:w="1800" w:type="dxa"/>
+            <w:tcBorders>
+              <w:top w:val="none" w:sz="0" w:space="0" w:color="auto"/>
+              <w:bottom w:val="none" w:sz="0" w:space="0" w:color="auto"/>
+            </w:tcBorders>
+            <w:vAlign w:val="center"/>
+          </w:tcPr>
+          <w:p>
+            <w:pPr>
+              <w:jc w:val="left"/>
+              <w:cnfStyle w:val="000000100000" w:firstRow="0" w:lastRow="0" w:firstColumn="0" w:lastColumn="0" w:oddVBand="0" w:evenVBand="0" w:oddHBand="1" w:evenHBand="0" w:firstRowFirstColumn="0" w:firstRowLastColumn="0" w:lastRowFirstColumn="0" w:lastRowLastColumn="0"/>
+              <w:rPr>
+                <w:sz w:val="24"/>
+                <w:szCs w:val="24"/>
+              </w:rPr>
+            </w:pPr>
+            <w:r>
+              <w:rPr>
+                <w:sz w:val="18"/>
+                <w:szCs w:val="18"/>
+              </w:rPr>
+              <w:t>Set during project</w:t>
+            </w:r>
+          </w:p>
+        </w:tc>
+        <w:tc>
+          <w:tcPr>
+            <w:tcW w:w="1710" w:type="dxa"/>
+            <w:tcBorders>
+              <w:top w:val="none" w:sz="0" w:space="0" w:color="auto"/>
+              <w:bottom w:val="none" w:sz="0" w:space="0" w:color="auto"/>
+              <w:right w:val="none" w:sz="0" w:space="0" w:color="auto"/>
+            </w:tcBorders>
+            <w:vAlign w:val="center"/>
+          </w:tcPr>
+          <w:p>
+            <w:pPr>
+              <w:jc w:val="left"/>
+              <w:cnfStyle w:val="000000100000" w:firstRow="0" w:lastRow="0" w:firstColumn="0" w:lastColumn="0" w:oddVBand="0" w:evenVBand="0" w:oddHBand="1" w:evenHBand="0" w:firstRowFirstColumn="0" w:firstRowLastColumn="0" w:lastRowFirstColumn="0" w:lastRowLastColumn="0"/>
+              <w:rPr>
+                <w:sz w:val="24"/>
+                <w:szCs w:val="24"/>
+              </w:rPr>
+            </w:pPr>
+            <w:r>
+              <w:rPr>
+                <w:sz w:val="18"/>
+                <w:szCs w:val="18"/>
+              </w:rPr>
+              <w:t>Set during project</w:t>
+            </w:r>
+          </w:p>
+        </w:tc>
+      </w:tr>
+      <w:tr>
+        <w:trPr>
+          <w:trHeight w:val="720"/>
+        </w:trPr>
+        <w:tc>
+          <w:tcPr>
+            <w:cnfStyle w:val="001000000000" w:firstRow="0" w:lastRow="0" w:firstColumn="1" w:lastColumn="0" w:oddVBand="0" w:evenVBand="0" w:oddHBand="0" w:evenHBand="0" w:firstRowFirstColumn="0" w:firstRowLastColumn="0" w:lastRowFirstColumn="0" w:lastRowLastColumn="0"/>
+            <w:tcW w:w="1998" w:type="dxa"/>
+          </w:tcPr>
+          <w:p>
+            <w:pPr>
+              <w:jc w:val="left"/>
+              <w:rPr>
+                <w:sz w:val="24"/>
+                <w:szCs w:val="24"/>
+              </w:rPr>
+            </w:pPr>
+            <w:r>
+              <w:rPr>
+                <w:sz w:val="24"/>
+                <w:szCs w:val="24"/>
+              </w:rPr>
+              <w:t>Completion date</w:t>
+            </w:r>
+          </w:p>
+        </w:tc>
+        <w:tc>
+          <w:tcPr>
+            <w:tcW w:w="1620" w:type="dxa"/>
+            <w:vAlign w:val="center"/>
+          </w:tcPr>
+          <w:p>
+            <w:pPr>
+              <w:jc w:val="left"/>
+              <w:cnfStyle w:val="000000000000" w:firstRow="0" w:lastRow="0" w:firstColumn="0" w:lastColumn="0" w:oddVBand="0" w:evenVBand="0" w:oddHBand="0" w:evenHBand="0" w:firstRowFirstColumn="0" w:firstRowLastColumn="0" w:lastRowFirstColumn="0" w:lastRowLastColumn="0"/>
+              <w:rPr>
+                <w:sz w:val="24"/>
+                <w:szCs w:val="24"/>
+              </w:rPr>
+            </w:pPr>
+            <w:r>
+              <w:rPr>
+                <w:sz w:val="18"/>
+                <w:szCs w:val="18"/>
+              </w:rPr>
+              <w:t>Determined during planning</w:t>
+            </w:r>
+          </w:p>
+        </w:tc>
+        <w:tc>
+          <w:tcPr>
+            <w:tcW w:w="1800" w:type="dxa"/>
+            <w:vAlign w:val="center"/>
+          </w:tcPr>
+          <w:p>
+            <w:pPr>
+              <w:jc w:val="left"/>
+              <w:cnfStyle w:val="000000000000" w:firstRow="0" w:lastRow="0" w:firstColumn="0" w:lastColumn="0" w:oddVBand="0" w:evenVBand="0" w:oddHBand="0" w:evenHBand="0" w:firstRowFirstColumn="0" w:firstRowLastColumn="0" w:lastRowFirstColumn="0" w:lastRowLastColumn="0"/>
+              <w:rPr>
+                <w:sz w:val="24"/>
+                <w:szCs w:val="24"/>
+              </w:rPr>
+            </w:pPr>
+            <w:r>
+              <w:rPr>
+                <w:sz w:val="18"/>
+                <w:szCs w:val="18"/>
+              </w:rPr>
+              <w:t>Set during project</w:t>
+            </w:r>
+          </w:p>
+        </w:tc>
+        <w:tc>
+          <w:tcPr>
+            <w:tcW w:w="1710" w:type="dxa"/>
+            <w:vAlign w:val="center"/>
+          </w:tcPr>
+          <w:p>
+            <w:pPr>
+              <w:jc w:val="left"/>
+              <w:cnfStyle w:val="000000000000" w:firstRow="0" w:lastRow="0" w:firstColumn="0" w:lastColumn="0" w:oddVBand="0" w:evenVBand="0" w:oddHBand="0" w:evenHBand="0" w:firstRowFirstColumn="0" w:firstRowLastColumn="0" w:lastRowFirstColumn="0" w:lastRowLastColumn="0"/>
+              <w:rPr>
+                <w:sz w:val="24"/>
+                <w:szCs w:val="24"/>
+              </w:rPr>
+            </w:pPr>
+            <w:r>
+              <w:rPr>
+                <w:sz w:val="18"/>
+                <w:szCs w:val="18"/>
+              </w:rPr>
+              <w:t>Set during project</w:t>
+            </w:r>
+          </w:p>
+        </w:tc>
+      </w:tr>
+      <w:tr>
+        <w:trPr>
+          <w:cnfStyle w:val="000000100000" w:firstRow="0" w:lastRow="0" w:firstColumn="0" w:lastColumn="0" w:oddVBand="0" w:evenVBand="0" w:oddHBand="1" w:evenHBand="0" w:firstRowFirstColumn="0" w:firstRowLastColumn="0" w:lastRowFirstColumn="0" w:lastRowLastColumn="0"/>
+          <w:trHeight w:val="720"/>
+        </w:trPr>
+        <w:tc>
+          <w:tcPr>
+            <w:cnfStyle w:val="001000000000" w:firstRow="0" w:lastRow="0" w:firstColumn="1" w:lastColumn="0" w:oddVBand="0" w:evenVBand="0" w:oddHBand="0" w:evenHBand="0" w:firstRowFirstColumn="0" w:firstRowLastColumn="0" w:lastRowFirstColumn="0" w:lastRowLastColumn="0"/>
+            <w:tcW w:w="1998" w:type="dxa"/>
+            <w:tcBorders>
+              <w:top w:val="none" w:sz="0" w:space="0" w:color="auto"/>
+              <w:left w:val="none" w:sz="0" w:space="0" w:color="auto"/>
+              <w:bottom w:val="none" w:sz="0" w:space="0" w:color="auto"/>
+            </w:tcBorders>
+          </w:tcPr>
+          <w:p>
+            <w:pPr>
+              <w:jc w:val="left"/>
+              <w:rPr>
+                <w:sz w:val="24"/>
+                <w:szCs w:val="24"/>
+              </w:rPr>
+            </w:pPr>
+            <w:r>
+              <w:rPr>
+                <w:sz w:val="24"/>
+                <w:szCs w:val="24"/>
+              </w:rPr>
               <w:t>Responsiveness to environment</w:t>
             </w:r>
           </w:p>
@@ -2616,10 +2604,11 @@
             </w:pPr>
             <w:r>
               <w:rPr>
+                <w:color w:val="FF0000"/>
                 <w:sz w:val="18"/>
                 <w:szCs w:val="18"/>
               </w:rPr>
-              <w:t>Unlimited during iterations</w:t>
+              <w:t>Limited – cookbook approach</w:t>
             </w:r>
           </w:p>
         </w:tc>
@@ -2726,10 +2715,11 @@
             </w:pPr>
             <w:r>
               <w:rPr>
+                <w:color w:val="FF0000"/>
                 <w:sz w:val="18"/>
                 <w:szCs w:val="18"/>
               </w:rPr>
-              <w:t>Teamwork during project</w:t>
+              <w:t>Training prior to project</w:t>
             </w:r>
           </w:p>
         </w:tc>
@@ -2759,6 +2749,8 @@
               </w:rPr>
               <w:t>Teamwork during project</w:t>
             </w:r>
+            <w:bookmarkStart w:id="0" w:name="_GoBack"/>
+            <w:bookmarkEnd w:id="0"/>
           </w:p>
         </w:tc>
       </w:tr>
@@ -3101,16 +3093,14 @@
               <w:rPr>
                 <w:rFonts w:ascii="Corbel" w:hAnsi="Corbel"/>
                 <w:b w:val="0"/>
-                <w:sz w:val="18"/>
-                <w:szCs w:val="18"/>
+                <w:sz w:val="24"/>
               </w:rPr>
             </w:pPr>
             <w:r>
               <w:rPr>
                 <w:rFonts w:ascii="Corbel" w:hAnsi="Corbel"/>
                 <w:b w:val="0"/>
-                <w:sz w:val="18"/>
-                <w:szCs w:val="18"/>
+                <w:sz w:val="24"/>
               </w:rPr>
               <w:t>Refactor</w:t>
             </w:r>
@@ -3128,15 +3118,13 @@
               <w:cnfStyle w:val="000000100000" w:firstRow="0" w:lastRow="0" w:firstColumn="0" w:lastColumn="0" w:oddVBand="0" w:evenVBand="0" w:oddHBand="1" w:evenHBand="0" w:firstRowFirstColumn="0" w:firstRowLastColumn="0" w:lastRowFirstColumn="0" w:lastRowLastColumn="0"/>
               <w:rPr>
                 <w:rFonts w:ascii="Corbel" w:hAnsi="Corbel"/>
-                <w:sz w:val="18"/>
-                <w:szCs w:val="18"/>
+                <w:sz w:val="24"/>
               </w:rPr>
             </w:pPr>
             <w:r>
               <w:rPr>
                 <w:rFonts w:ascii="Corbel" w:hAnsi="Corbel"/>
-                <w:sz w:val="18"/>
-                <w:szCs w:val="18"/>
+                <w:sz w:val="24"/>
               </w:rPr>
               <w:t>Metaphor</w:t>
             </w:r>
@@ -3154,15 +3142,13 @@
               <w:cnfStyle w:val="000000100000" w:firstRow="0" w:lastRow="0" w:firstColumn="0" w:lastColumn="0" w:oddVBand="0" w:evenVBand="0" w:oddHBand="1" w:evenHBand="0" w:firstRowFirstColumn="0" w:firstRowLastColumn="0" w:lastRowFirstColumn="0" w:lastRowLastColumn="0"/>
               <w:rPr>
                 <w:rFonts w:ascii="Corbel" w:hAnsi="Corbel"/>
-                <w:sz w:val="18"/>
-                <w:szCs w:val="18"/>
+                <w:sz w:val="24"/>
               </w:rPr>
             </w:pPr>
             <w:r>
               <w:rPr>
                 <w:rFonts w:ascii="Corbel" w:hAnsi="Corbel"/>
-                <w:sz w:val="18"/>
-                <w:szCs w:val="18"/>
+                <w:sz w:val="24"/>
               </w:rPr>
               <w:t>Identify Value</w:t>
             </w:r>
@@ -3181,14 +3167,12 @@
               <w:rPr>
                 <w:rFonts w:ascii="Corbel" w:hAnsi="Corbel"/>
                 <w:sz w:val="18"/>
-                <w:szCs w:val="18"/>
               </w:rPr>
             </w:pPr>
             <w:r>
               <w:rPr>
                 <w:rFonts w:ascii="Corbel" w:hAnsi="Corbel"/>
-                <w:sz w:val="18"/>
-                <w:szCs w:val="18"/>
+                <w:sz w:val="24"/>
               </w:rPr>
               <w:t>Product owner</w:t>
             </w:r>
@@ -3212,8 +3196,7 @@
               <w:rPr>
                 <w:rFonts w:ascii="Corbel" w:hAnsi="Corbel"/>
                 <w:b w:val="0"/>
-                <w:sz w:val="18"/>
-                <w:szCs w:val="18"/>
+                <w:sz w:val="24"/>
               </w:rPr>
             </w:pPr>
             <w:r>
@@ -3239,17 +3222,21 @@
               <w:cnfStyle w:val="000000000000" w:firstRow="0" w:lastRow="0" w:firstColumn="0" w:lastColumn="0" w:oddVBand="0" w:evenVBand="0" w:oddHBand="0" w:evenHBand="0" w:firstRowFirstColumn="0" w:firstRowLastColumn="0" w:lastRowFirstColumn="0" w:lastRowLastColumn="0"/>
               <w:rPr>
                 <w:rFonts w:ascii="Corbel" w:hAnsi="Corbel"/>
-                <w:sz w:val="18"/>
-                <w:szCs w:val="18"/>
+                <w:sz w:val="24"/>
               </w:rPr>
             </w:pPr>
             <w:r>
               <w:rPr>
                 <w:rFonts w:ascii="Corbel" w:hAnsi="Corbel"/>
-                <w:sz w:val="18"/>
-                <w:szCs w:val="18"/>
-              </w:rPr>
-              <w:t>Pair programming</w:t>
+              </w:rPr>
+              <w:t xml:space="preserve">Pair </w:t>
+            </w:r>
+            <w:r>
+              <w:rPr>
+                <w:rFonts w:ascii="Corbel" w:hAnsi="Corbel"/>
+                <w:sz w:val="24"/>
+              </w:rPr>
+              <w:t>programming</w:t>
             </w:r>
           </w:p>
         </w:tc>
@@ -3265,15 +3252,13 @@
               <w:cnfStyle w:val="000000000000" w:firstRow="0" w:lastRow="0" w:firstColumn="0" w:lastColumn="0" w:oddVBand="0" w:evenVBand="0" w:oddHBand="0" w:evenHBand="0" w:firstRowFirstColumn="0" w:firstRowLastColumn="0" w:lastRowFirstColumn="0" w:lastRowLastColumn="0"/>
               <w:rPr>
                 <w:rFonts w:ascii="Corbel" w:hAnsi="Corbel"/>
-                <w:sz w:val="18"/>
-                <w:szCs w:val="18"/>
+                <w:sz w:val="24"/>
               </w:rPr>
             </w:pPr>
             <w:r>
               <w:rPr>
                 <w:rFonts w:ascii="Corbel" w:hAnsi="Corbel"/>
-                <w:sz w:val="18"/>
-                <w:szCs w:val="18"/>
+                <w:sz w:val="24"/>
               </w:rPr>
               <w:t>Eliminate waste</w:t>
             </w:r>
@@ -3291,15 +3276,13 @@
               <w:cnfStyle w:val="000000000000" w:firstRow="0" w:lastRow="0" w:firstColumn="0" w:lastColumn="0" w:oddVBand="0" w:evenVBand="0" w:oddHBand="0" w:evenHBand="0" w:firstRowFirstColumn="0" w:firstRowLastColumn="0" w:lastRowFirstColumn="0" w:lastRowLastColumn="0"/>
               <w:rPr>
                 <w:rFonts w:ascii="Corbel" w:hAnsi="Corbel"/>
-                <w:sz w:val="18"/>
-                <w:szCs w:val="18"/>
+                <w:sz w:val="24"/>
               </w:rPr>
             </w:pPr>
             <w:r>
               <w:rPr>
                 <w:rFonts w:ascii="Corbel" w:hAnsi="Corbel"/>
                 <w:sz w:val="18"/>
-                <w:szCs w:val="18"/>
               </w:rPr>
               <w:t>Daily Stand up meeting</w:t>
             </w:r>
@@ -3351,15 +3334,13 @@
               <w:cnfStyle w:val="000000100000" w:firstRow="0" w:lastRow="0" w:firstColumn="0" w:lastColumn="0" w:oddVBand="0" w:evenVBand="0" w:oddHBand="1" w:evenHBand="0" w:firstRowFirstColumn="0" w:firstRowLastColumn="0" w:lastRowFirstColumn="0" w:lastRowLastColumn="0"/>
               <w:rPr>
                 <w:rFonts w:ascii="Corbel" w:hAnsi="Corbel"/>
-                <w:sz w:val="18"/>
-                <w:szCs w:val="18"/>
+                <w:sz w:val="24"/>
               </w:rPr>
             </w:pPr>
             <w:r>
               <w:rPr>
                 <w:rFonts w:ascii="Corbel" w:hAnsi="Corbel"/>
-                <w:sz w:val="18"/>
-                <w:szCs w:val="18"/>
+                <w:sz w:val="24"/>
               </w:rPr>
               <w:t>Courage</w:t>
             </w:r>
@@ -3380,8 +3361,7 @@
               <w:cnfStyle w:val="000000100000" w:firstRow="0" w:lastRow="0" w:firstColumn="0" w:lastColumn="0" w:oddVBand="0" w:evenVBand="0" w:oddHBand="1" w:evenHBand="0" w:firstRowFirstColumn="0" w:firstRowLastColumn="0" w:lastRowFirstColumn="0" w:lastRowLastColumn="0"/>
               <w:rPr>
                 <w:rFonts w:ascii="Corbel" w:hAnsi="Corbel"/>
-                <w:sz w:val="18"/>
-                <w:szCs w:val="18"/>
+                <w:sz w:val="24"/>
               </w:rPr>
             </w:pPr>
           </w:p>
@@ -3403,16 +3383,14 @@
               <w:cnfStyle w:val="000000100000" w:firstRow="0" w:lastRow="0" w:firstColumn="0" w:lastColumn="0" w:oddVBand="0" w:evenVBand="0" w:oddHBand="1" w:evenHBand="0" w:firstRowFirstColumn="0" w:firstRowLastColumn="0" w:lastRowFirstColumn="0" w:lastRowLastColumn="0"/>
               <w:rPr>
                 <w:rFonts w:ascii="Corbel" w:hAnsi="Corbel"/>
-                <w:sz w:val="18"/>
-                <w:szCs w:val="18"/>
+                <w:sz w:val="24"/>
               </w:rPr>
             </w:pPr>
             <w:proofErr w:type="spellStart"/>
             <w:r>
               <w:rPr>
                 <w:rFonts w:ascii="Corbel" w:hAnsi="Corbel"/>
-                <w:sz w:val="18"/>
-                <w:szCs w:val="18"/>
+                <w:sz w:val="24"/>
               </w:rPr>
               <w:t>Burndown</w:t>
             </w:r>
@@ -3420,8 +3398,7 @@
             <w:r>
               <w:rPr>
                 <w:rFonts w:ascii="Corbel" w:hAnsi="Corbel"/>
-                <w:sz w:val="18"/>
-                <w:szCs w:val="18"/>
+                <w:sz w:val="24"/>
               </w:rPr>
               <w:t xml:space="preserve"> chart</w:t>
             </w:r>
@@ -3445,8 +3422,7 @@
               <w:rPr>
                 <w:rFonts w:ascii="Corbel" w:hAnsi="Corbel"/>
                 <w:b w:val="0"/>
-                <w:sz w:val="18"/>
-                <w:szCs w:val="18"/>
+                <w:sz w:val="24"/>
               </w:rPr>
             </w:pPr>
           </w:p>
@@ -3463,15 +3439,13 @@
               <w:cnfStyle w:val="000000000000" w:firstRow="0" w:lastRow="0" w:firstColumn="0" w:lastColumn="0" w:oddVBand="0" w:evenVBand="0" w:oddHBand="0" w:evenHBand="0" w:firstRowFirstColumn="0" w:firstRowLastColumn="0" w:lastRowFirstColumn="0" w:lastRowLastColumn="0"/>
               <w:rPr>
                 <w:rFonts w:ascii="Corbel" w:hAnsi="Corbel"/>
-                <w:sz w:val="18"/>
-                <w:szCs w:val="18"/>
+                <w:sz w:val="24"/>
               </w:rPr>
             </w:pPr>
             <w:r>
               <w:rPr>
                 <w:rFonts w:ascii="Corbel" w:hAnsi="Corbel"/>
-                <w:sz w:val="18"/>
-                <w:szCs w:val="18"/>
+                <w:sz w:val="24"/>
               </w:rPr>
               <w:t>Keep it simple</w:t>
             </w:r>
@@ -3488,8 +3462,7 @@
               <w:cnfStyle w:val="000000000000" w:firstRow="0" w:lastRow="0" w:firstColumn="0" w:lastColumn="0" w:oddVBand="0" w:evenVBand="0" w:oddHBand="0" w:evenHBand="0" w:firstRowFirstColumn="0" w:firstRowLastColumn="0" w:lastRowFirstColumn="0" w:lastRowLastColumn="0"/>
               <w:rPr>
                 <w:rFonts w:ascii="Corbel" w:hAnsi="Corbel"/>
-                <w:sz w:val="18"/>
-                <w:szCs w:val="18"/>
+                <w:sz w:val="24"/>
               </w:rPr>
             </w:pPr>
           </w:p>
@@ -3506,14 +3479,11 @@
               <w:cnfStyle w:val="000000000000" w:firstRow="0" w:lastRow="0" w:firstColumn="0" w:lastColumn="0" w:oddVBand="0" w:evenVBand="0" w:oddHBand="0" w:evenHBand="0" w:firstRowFirstColumn="0" w:firstRowLastColumn="0" w:lastRowFirstColumn="0" w:lastRowLastColumn="0"/>
               <w:rPr>
                 <w:rFonts w:ascii="Corbel" w:hAnsi="Corbel"/>
-                <w:sz w:val="18"/>
-                <w:szCs w:val="18"/>
+                <w:sz w:val="24"/>
               </w:rPr>
             </w:pPr>
           </w:p>
         </w:tc>
-        <w:bookmarkStart w:id="0" w:name="_GoBack"/>
-        <w:bookmarkEnd w:id="0"/>
       </w:tr>
     </w:tbl>
     <w:p>
@@ -4489,7 +4459,7 @@
                               <w:sz w:val="16"/>
                               <w:szCs w:val="16"/>
                             </w:rPr>
-                            <w:t>5</w:t>
+                            <w:t>4</w:t>
                           </w:r>
                           <w:r>
                             <w:rPr>
@@ -4796,7 +4766,7 @@
                         <w:sz w:val="16"/>
                         <w:szCs w:val="16"/>
                       </w:rPr>
-                      <w:t>5</w:t>
+                      <w:t>4</w:t>
                     </w:r>
                     <w:r>
                       <w:rPr>
@@ -8287,7 +8257,7 @@
 </file>
 
 <file path=customXml/itemProps1.xml><?xml version="1.0" encoding="utf-8"?>
-<ds:datastoreItem xmlns:ds="http://schemas.openxmlformats.org/officeDocument/2006/customXml" ds:itemID="{3E1C43DB-F30B-42CF-924A-927D69BF5928}">
+<ds:datastoreItem xmlns:ds="http://schemas.openxmlformats.org/officeDocument/2006/customXml" ds:itemID="{BC1101E2-A0A9-4F18-9C5B-F56FC072AC19}">
   <ds:schemaRefs>
     <ds:schemaRef ds:uri="http://schemas.openxmlformats.org/officeDocument/2006/bibliography"/>
   </ds:schemaRefs>
